--- a/docs/Test Plan_Final.docx
+++ b/docs/Test Plan_Final.docx
@@ -443,31 +443,7 @@
     </w:p>
     <w:p>
       <w:r>
-        <w:t xml:space="preserve">Testing will be conducted throughout the </w:t>
-      </w:r>
-      <w:proofErr w:type="gramStart"/>
-      <w:r>
-        <w:t>development</w:t>
-      </w:r>
-      <w:proofErr w:type="gramEnd"/>
-      <w:r>
-        <w:t xml:space="preserve"> </w:t>
-      </w:r>
-      <w:proofErr w:type="gramStart"/>
-      <w:r>
-        <w:t>lifecycle, and</w:t>
-      </w:r>
-      <w:proofErr w:type="gramEnd"/>
-      <w:r>
-        <w:t xml:space="preserve"> emphasized during the completion of identified milestones. </w:t>
-      </w:r>
-      <w:proofErr w:type="gramStart"/>
-      <w:r>
-        <w:t>Particular attention</w:t>
-      </w:r>
-      <w:proofErr w:type="gramEnd"/>
-      <w:r>
-        <w:t xml:space="preserve"> will be given to core gameplay systems, such as paddle and ball physics, block collision, scoring, life management, and state transitions between the main menu, gameplay and Game Over screens. This plan also accounts for responsibilities for test development, execution, and documentation to ensure accountability and consistency.</w:t>
+        <w:t>Testing will be conducted throughout the development lifecycle, and emphasized during the completion of identified milestones. Particular attention will be given to core gameplay systems, such as paddle and ball physics, block collision, scoring, life management, and state transitions between the main menu, gameplay and Game Over screens. This plan also accounts for responsibilities for test development, execution, and documentation to ensure accountability and consistency.</w:t>
       </w:r>
     </w:p>
     <w:p>
@@ -1126,15 +1102,7 @@
         </w:numPr>
       </w:pPr>
       <w:r>
-        <w:t xml:space="preserve">Software: Python 3.9+, </w:t>
-      </w:r>
-      <w:proofErr w:type="spellStart"/>
-      <w:r>
-        <w:t>Pygame</w:t>
-      </w:r>
-      <w:proofErr w:type="spellEnd"/>
-      <w:r>
-        <w:t xml:space="preserve"> library (</w:t>
+        <w:t>Software: Python 3.9+, Pygame library (</w:t>
       </w:r>
       <w:r>
         <w:t>a</w:t>
@@ -1256,6 +1224,1135 @@
         <w:t>6 Test Schedule</w:t>
       </w:r>
     </w:p>
+    <w:p>
+      <w:r>
+        <w:t>Testing will be performed throughout the remainder of the project, with both routine checks and dedicated testing phases leading up to final submission. Automated tests and smoke tests will be run continuously after changes to quickly catch regressions, while functional and regression testing will be completed in scheduled windows to validate core gameplay behavior. A full system test pass and final acceptance check will be completed immediately before submission to ensure the build is stable and meets requirements.</w:t>
+      </w:r>
+    </w:p>
+    <w:p/>
+    <w:tbl>
+      <w:tblPr>
+        <w:tblW w:w="0" w:type="auto"/>
+        <w:tblBorders>
+          <w:top w:val="single" w:sz="4" w:space="0" w:color="auto"/>
+          <w:left w:val="single" w:sz="4" w:space="0" w:color="auto"/>
+          <w:bottom w:val="single" w:sz="4" w:space="0" w:color="auto"/>
+          <w:right w:val="single" w:sz="4" w:space="0" w:color="auto"/>
+          <w:insideH w:val="single" w:sz="4" w:space="0" w:color="auto"/>
+          <w:insideV w:val="single" w:sz="4" w:space="0" w:color="auto"/>
+        </w:tblBorders>
+        <w:tblCellMar>
+          <w:top w:w="15" w:type="dxa"/>
+          <w:left w:w="15" w:type="dxa"/>
+          <w:bottom w:w="15" w:type="dxa"/>
+          <w:right w:w="15" w:type="dxa"/>
+        </w:tblCellMar>
+        <w:tblLook w:val="04A0" w:firstRow="1" w:lastRow="0" w:firstColumn="1" w:lastColumn="0" w:noHBand="0" w:noVBand="1"/>
+      </w:tblPr>
+      <w:tblGrid>
+        <w:gridCol w:w="1748"/>
+        <w:gridCol w:w="2672"/>
+        <w:gridCol w:w="878"/>
+        <w:gridCol w:w="847"/>
+        <w:gridCol w:w="1042"/>
+        <w:gridCol w:w="2163"/>
+      </w:tblGrid>
+      <w:tr>
+        <w:trPr>
+          <w:trHeight w:val="1040"/>
+        </w:trPr>
+        <w:tc>
+          <w:tcPr>
+            <w:tcW w:w="0" w:type="auto"/>
+            <w:tcMar>
+              <w:top w:w="100" w:type="dxa"/>
+              <w:left w:w="100" w:type="dxa"/>
+              <w:bottom w:w="100" w:type="dxa"/>
+              <w:right w:w="100" w:type="dxa"/>
+            </w:tcMar>
+            <w:hideMark/>
+          </w:tcPr>
+          <w:p>
+            <w:r>
+              <w:rPr>
+                <w:b/>
+                <w:bCs/>
+              </w:rPr>
+              <w:t>Task Name</w:t>
+            </w:r>
+          </w:p>
+        </w:tc>
+        <w:tc>
+          <w:tcPr>
+            <w:tcW w:w="0" w:type="auto"/>
+            <w:tcMar>
+              <w:top w:w="100" w:type="dxa"/>
+              <w:left w:w="100" w:type="dxa"/>
+              <w:bottom w:w="100" w:type="dxa"/>
+              <w:right w:w="100" w:type="dxa"/>
+            </w:tcMar>
+            <w:hideMark/>
+          </w:tcPr>
+          <w:p>
+            <w:r>
+              <w:rPr>
+                <w:b/>
+                <w:bCs/>
+              </w:rPr>
+              <w:t>Task Description</w:t>
+            </w:r>
+          </w:p>
+        </w:tc>
+        <w:tc>
+          <w:tcPr>
+            <w:tcW w:w="0" w:type="auto"/>
+            <w:tcMar>
+              <w:top w:w="100" w:type="dxa"/>
+              <w:left w:w="100" w:type="dxa"/>
+              <w:bottom w:w="100" w:type="dxa"/>
+              <w:right w:w="100" w:type="dxa"/>
+            </w:tcMar>
+            <w:hideMark/>
+          </w:tcPr>
+          <w:p>
+            <w:r>
+              <w:rPr>
+                <w:b/>
+                <w:bCs/>
+              </w:rPr>
+              <w:t>Start Date</w:t>
+            </w:r>
+          </w:p>
+        </w:tc>
+        <w:tc>
+          <w:tcPr>
+            <w:tcW w:w="0" w:type="auto"/>
+            <w:tcMar>
+              <w:top w:w="100" w:type="dxa"/>
+              <w:left w:w="100" w:type="dxa"/>
+              <w:bottom w:w="100" w:type="dxa"/>
+              <w:right w:w="100" w:type="dxa"/>
+            </w:tcMar>
+            <w:hideMark/>
+          </w:tcPr>
+          <w:p>
+            <w:r>
+              <w:rPr>
+                <w:b/>
+                <w:bCs/>
+              </w:rPr>
+              <w:t>End Date</w:t>
+            </w:r>
+          </w:p>
+        </w:tc>
+        <w:tc>
+          <w:tcPr>
+            <w:tcW w:w="0" w:type="auto"/>
+            <w:tcMar>
+              <w:top w:w="100" w:type="dxa"/>
+              <w:left w:w="100" w:type="dxa"/>
+              <w:bottom w:w="100" w:type="dxa"/>
+              <w:right w:w="100" w:type="dxa"/>
+            </w:tcMar>
+            <w:hideMark/>
+          </w:tcPr>
+          <w:p>
+            <w:r>
+              <w:rPr>
+                <w:b/>
+                <w:bCs/>
+              </w:rPr>
+              <w:t>Est. Effort (hrs)</w:t>
+            </w:r>
+          </w:p>
+        </w:tc>
+        <w:tc>
+          <w:tcPr>
+            <w:tcW w:w="0" w:type="auto"/>
+            <w:tcMar>
+              <w:top w:w="100" w:type="dxa"/>
+              <w:left w:w="100" w:type="dxa"/>
+              <w:bottom w:w="100" w:type="dxa"/>
+              <w:right w:w="100" w:type="dxa"/>
+            </w:tcMar>
+            <w:hideMark/>
+          </w:tcPr>
+          <w:p>
+            <w:r>
+              <w:rPr>
+                <w:b/>
+                <w:bCs/>
+              </w:rPr>
+              <w:t>Notes</w:t>
+            </w:r>
+          </w:p>
+        </w:tc>
+      </w:tr>
+      <w:tr>
+        <w:trPr>
+          <w:trHeight w:val="1040"/>
+        </w:trPr>
+        <w:tc>
+          <w:tcPr>
+            <w:tcW w:w="0" w:type="auto"/>
+            <w:tcMar>
+              <w:top w:w="100" w:type="dxa"/>
+              <w:left w:w="100" w:type="dxa"/>
+              <w:bottom w:w="100" w:type="dxa"/>
+              <w:right w:w="100" w:type="dxa"/>
+            </w:tcMar>
+            <w:hideMark/>
+          </w:tcPr>
+          <w:p>
+            <w:r>
+              <w:t>Test Plan Finalization</w:t>
+            </w:r>
+          </w:p>
+        </w:tc>
+        <w:tc>
+          <w:tcPr>
+            <w:tcW w:w="0" w:type="auto"/>
+            <w:tcMar>
+              <w:top w:w="100" w:type="dxa"/>
+              <w:left w:w="100" w:type="dxa"/>
+              <w:bottom w:w="100" w:type="dxa"/>
+              <w:right w:w="100" w:type="dxa"/>
+            </w:tcMar>
+            <w:hideMark/>
+          </w:tcPr>
+          <w:p>
+            <w:r>
+              <w:t>Finalize scope, approach, and reporting format</w:t>
+            </w:r>
+          </w:p>
+        </w:tc>
+        <w:tc>
+          <w:tcPr>
+            <w:tcW w:w="0" w:type="auto"/>
+            <w:tcMar>
+              <w:top w:w="100" w:type="dxa"/>
+              <w:left w:w="100" w:type="dxa"/>
+              <w:bottom w:w="100" w:type="dxa"/>
+              <w:right w:w="100" w:type="dxa"/>
+            </w:tcMar>
+            <w:hideMark/>
+          </w:tcPr>
+          <w:p>
+            <w:r>
+              <w:t>Feb 10, 2026</w:t>
+            </w:r>
+          </w:p>
+        </w:tc>
+        <w:tc>
+          <w:tcPr>
+            <w:tcW w:w="0" w:type="auto"/>
+            <w:tcMar>
+              <w:top w:w="100" w:type="dxa"/>
+              <w:left w:w="100" w:type="dxa"/>
+              <w:bottom w:w="100" w:type="dxa"/>
+              <w:right w:w="100" w:type="dxa"/>
+            </w:tcMar>
+            <w:hideMark/>
+          </w:tcPr>
+          <w:p>
+            <w:r>
+              <w:t>Feb 10, 2026</w:t>
+            </w:r>
+          </w:p>
+        </w:tc>
+        <w:tc>
+          <w:tcPr>
+            <w:tcW w:w="0" w:type="auto"/>
+            <w:tcMar>
+              <w:top w:w="100" w:type="dxa"/>
+              <w:left w:w="100" w:type="dxa"/>
+              <w:bottom w:w="100" w:type="dxa"/>
+              <w:right w:w="100" w:type="dxa"/>
+            </w:tcMar>
+            <w:hideMark/>
+          </w:tcPr>
+          <w:p>
+            <w:r>
+              <w:t>1–2</w:t>
+            </w:r>
+          </w:p>
+        </w:tc>
+        <w:tc>
+          <w:tcPr>
+            <w:tcW w:w="0" w:type="auto"/>
+            <w:tcMar>
+              <w:top w:w="100" w:type="dxa"/>
+              <w:left w:w="100" w:type="dxa"/>
+              <w:bottom w:w="100" w:type="dxa"/>
+              <w:right w:w="100" w:type="dxa"/>
+            </w:tcMar>
+            <w:hideMark/>
+          </w:tcPr>
+          <w:p>
+            <w:r>
+              <w:t>Confirm how results/defects are recorded</w:t>
+            </w:r>
+          </w:p>
+        </w:tc>
+      </w:tr>
+      <w:tr>
+        <w:trPr>
+          <w:trHeight w:val="1040"/>
+        </w:trPr>
+        <w:tc>
+          <w:tcPr>
+            <w:tcW w:w="0" w:type="auto"/>
+            <w:tcMar>
+              <w:top w:w="100" w:type="dxa"/>
+              <w:left w:w="100" w:type="dxa"/>
+              <w:bottom w:w="100" w:type="dxa"/>
+              <w:right w:w="100" w:type="dxa"/>
+            </w:tcMar>
+            <w:hideMark/>
+          </w:tcPr>
+          <w:p>
+            <w:r>
+              <w:t>Test Case Review</w:t>
+            </w:r>
+          </w:p>
+        </w:tc>
+        <w:tc>
+          <w:tcPr>
+            <w:tcW w:w="0" w:type="auto"/>
+            <w:tcMar>
+              <w:top w:w="100" w:type="dxa"/>
+              <w:left w:w="100" w:type="dxa"/>
+              <w:bottom w:w="100" w:type="dxa"/>
+              <w:right w:w="100" w:type="dxa"/>
+            </w:tcMar>
+            <w:hideMark/>
+          </w:tcPr>
+          <w:p>
+            <w:r>
+              <w:t>Verify test cases are complete + mapped to core requirements</w:t>
+            </w:r>
+          </w:p>
+        </w:tc>
+        <w:tc>
+          <w:tcPr>
+            <w:tcW w:w="0" w:type="auto"/>
+            <w:tcMar>
+              <w:top w:w="100" w:type="dxa"/>
+              <w:left w:w="100" w:type="dxa"/>
+              <w:bottom w:w="100" w:type="dxa"/>
+              <w:right w:w="100" w:type="dxa"/>
+            </w:tcMar>
+            <w:hideMark/>
+          </w:tcPr>
+          <w:p>
+            <w:r>
+              <w:t>Feb 10, 2026</w:t>
+            </w:r>
+          </w:p>
+        </w:tc>
+        <w:tc>
+          <w:tcPr>
+            <w:tcW w:w="0" w:type="auto"/>
+            <w:tcMar>
+              <w:top w:w="100" w:type="dxa"/>
+              <w:left w:w="100" w:type="dxa"/>
+              <w:bottom w:w="100" w:type="dxa"/>
+              <w:right w:w="100" w:type="dxa"/>
+            </w:tcMar>
+            <w:hideMark/>
+          </w:tcPr>
+          <w:p>
+            <w:r>
+              <w:t>Feb 11, 2026</w:t>
+            </w:r>
+          </w:p>
+        </w:tc>
+        <w:tc>
+          <w:tcPr>
+            <w:tcW w:w="0" w:type="auto"/>
+            <w:tcMar>
+              <w:top w:w="100" w:type="dxa"/>
+              <w:left w:w="100" w:type="dxa"/>
+              <w:bottom w:w="100" w:type="dxa"/>
+              <w:right w:w="100" w:type="dxa"/>
+            </w:tcMar>
+            <w:hideMark/>
+          </w:tcPr>
+          <w:p>
+            <w:r>
+              <w:t>1–2</w:t>
+            </w:r>
+          </w:p>
+        </w:tc>
+        <w:tc>
+          <w:tcPr>
+            <w:tcW w:w="0" w:type="auto"/>
+            <w:tcMar>
+              <w:top w:w="100" w:type="dxa"/>
+              <w:left w:w="100" w:type="dxa"/>
+              <w:bottom w:w="100" w:type="dxa"/>
+              <w:right w:w="100" w:type="dxa"/>
+            </w:tcMar>
+            <w:hideMark/>
+          </w:tcPr>
+          <w:p>
+            <w:r>
+              <w:t>Ensure each test has expected results</w:t>
+            </w:r>
+          </w:p>
+        </w:tc>
+      </w:tr>
+      <w:tr>
+        <w:trPr>
+          <w:trHeight w:val="1040"/>
+        </w:trPr>
+        <w:tc>
+          <w:tcPr>
+            <w:tcW w:w="0" w:type="auto"/>
+            <w:tcMar>
+              <w:top w:w="100" w:type="dxa"/>
+              <w:left w:w="100" w:type="dxa"/>
+              <w:bottom w:w="100" w:type="dxa"/>
+              <w:right w:w="100" w:type="dxa"/>
+            </w:tcMar>
+            <w:hideMark/>
+          </w:tcPr>
+          <w:p>
+            <w:r>
+              <w:t>Automated Test Run (Routine)</w:t>
+            </w:r>
+          </w:p>
+        </w:tc>
+        <w:tc>
+          <w:tcPr>
+            <w:tcW w:w="0" w:type="auto"/>
+            <w:tcMar>
+              <w:top w:w="100" w:type="dxa"/>
+              <w:left w:w="100" w:type="dxa"/>
+              <w:bottom w:w="100" w:type="dxa"/>
+              <w:right w:w="100" w:type="dxa"/>
+            </w:tcMar>
+            <w:hideMark/>
+          </w:tcPr>
+          <w:p>
+            <w:r>
+              <w:t>Run pytest after changes/merges</w:t>
+            </w:r>
+          </w:p>
+        </w:tc>
+        <w:tc>
+          <w:tcPr>
+            <w:tcW w:w="0" w:type="auto"/>
+            <w:tcMar>
+              <w:top w:w="100" w:type="dxa"/>
+              <w:left w:w="100" w:type="dxa"/>
+              <w:bottom w:w="100" w:type="dxa"/>
+              <w:right w:w="100" w:type="dxa"/>
+            </w:tcMar>
+            <w:hideMark/>
+          </w:tcPr>
+          <w:p>
+            <w:r>
+              <w:t>Feb 10, 2026</w:t>
+            </w:r>
+          </w:p>
+        </w:tc>
+        <w:tc>
+          <w:tcPr>
+            <w:tcW w:w="0" w:type="auto"/>
+            <w:tcMar>
+              <w:top w:w="100" w:type="dxa"/>
+              <w:left w:w="100" w:type="dxa"/>
+              <w:bottom w:w="100" w:type="dxa"/>
+              <w:right w:w="100" w:type="dxa"/>
+            </w:tcMar>
+            <w:hideMark/>
+          </w:tcPr>
+          <w:p>
+            <w:r>
+              <w:t>Mar 3, 2026</w:t>
+            </w:r>
+          </w:p>
+        </w:tc>
+        <w:tc>
+          <w:tcPr>
+            <w:tcW w:w="0" w:type="auto"/>
+            <w:tcMar>
+              <w:top w:w="100" w:type="dxa"/>
+              <w:left w:w="100" w:type="dxa"/>
+              <w:bottom w:w="100" w:type="dxa"/>
+              <w:right w:w="100" w:type="dxa"/>
+            </w:tcMar>
+            <w:hideMark/>
+          </w:tcPr>
+          <w:p>
+            <w:r>
+              <w:t>0.25 per run</w:t>
+            </w:r>
+          </w:p>
+        </w:tc>
+        <w:tc>
+          <w:tcPr>
+            <w:tcW w:w="0" w:type="auto"/>
+            <w:tcMar>
+              <w:top w:w="100" w:type="dxa"/>
+              <w:left w:w="100" w:type="dxa"/>
+              <w:bottom w:w="100" w:type="dxa"/>
+              <w:right w:w="100" w:type="dxa"/>
+            </w:tcMar>
+            <w:hideMark/>
+          </w:tcPr>
+          <w:p>
+            <w:r>
+              <w:t>python -m pytest -q tests</w:t>
+            </w:r>
+          </w:p>
+        </w:tc>
+      </w:tr>
+      <w:tr>
+        <w:trPr>
+          <w:trHeight w:val="1040"/>
+        </w:trPr>
+        <w:tc>
+          <w:tcPr>
+            <w:tcW w:w="0" w:type="auto"/>
+            <w:tcMar>
+              <w:top w:w="100" w:type="dxa"/>
+              <w:left w:w="100" w:type="dxa"/>
+              <w:bottom w:w="100" w:type="dxa"/>
+              <w:right w:w="100" w:type="dxa"/>
+            </w:tcMar>
+            <w:hideMark/>
+          </w:tcPr>
+          <w:p>
+            <w:r>
+              <w:t>Smoke Testing (Routine)</w:t>
+            </w:r>
+          </w:p>
+        </w:tc>
+        <w:tc>
+          <w:tcPr>
+            <w:tcW w:w="0" w:type="auto"/>
+            <w:tcMar>
+              <w:top w:w="100" w:type="dxa"/>
+              <w:left w:w="100" w:type="dxa"/>
+              <w:bottom w:w="100" w:type="dxa"/>
+              <w:right w:w="100" w:type="dxa"/>
+            </w:tcMar>
+            <w:hideMark/>
+          </w:tcPr>
+          <w:p>
+            <w:r>
+              <w:t>Quick check: launch + start game + basic play works</w:t>
+            </w:r>
+          </w:p>
+        </w:tc>
+        <w:tc>
+          <w:tcPr>
+            <w:tcW w:w="0" w:type="auto"/>
+            <w:tcMar>
+              <w:top w:w="100" w:type="dxa"/>
+              <w:left w:w="100" w:type="dxa"/>
+              <w:bottom w:w="100" w:type="dxa"/>
+              <w:right w:w="100" w:type="dxa"/>
+            </w:tcMar>
+            <w:hideMark/>
+          </w:tcPr>
+          <w:p>
+            <w:r>
+              <w:t>Feb 10, 2026</w:t>
+            </w:r>
+          </w:p>
+        </w:tc>
+        <w:tc>
+          <w:tcPr>
+            <w:tcW w:w="0" w:type="auto"/>
+            <w:tcMar>
+              <w:top w:w="100" w:type="dxa"/>
+              <w:left w:w="100" w:type="dxa"/>
+              <w:bottom w:w="100" w:type="dxa"/>
+              <w:right w:w="100" w:type="dxa"/>
+            </w:tcMar>
+            <w:hideMark/>
+          </w:tcPr>
+          <w:p>
+            <w:r>
+              <w:t>Mar 3, 2026</w:t>
+            </w:r>
+          </w:p>
+        </w:tc>
+        <w:tc>
+          <w:tcPr>
+            <w:tcW w:w="0" w:type="auto"/>
+            <w:tcMar>
+              <w:top w:w="100" w:type="dxa"/>
+              <w:left w:w="100" w:type="dxa"/>
+              <w:bottom w:w="100" w:type="dxa"/>
+              <w:right w:w="100" w:type="dxa"/>
+            </w:tcMar>
+            <w:hideMark/>
+          </w:tcPr>
+          <w:p>
+            <w:r>
+              <w:t>0.25 per run</w:t>
+            </w:r>
+          </w:p>
+        </w:tc>
+        <w:tc>
+          <w:tcPr>
+            <w:tcW w:w="0" w:type="auto"/>
+            <w:tcMar>
+              <w:top w:w="100" w:type="dxa"/>
+              <w:left w:w="100" w:type="dxa"/>
+              <w:bottom w:w="100" w:type="dxa"/>
+              <w:right w:w="100" w:type="dxa"/>
+            </w:tcMar>
+            <w:hideMark/>
+          </w:tcPr>
+          <w:p>
+            <w:r>
+              <w:t>Run after major changes</w:t>
+            </w:r>
+          </w:p>
+        </w:tc>
+      </w:tr>
+      <w:tr>
+        <w:trPr>
+          <w:trHeight w:val="1040"/>
+        </w:trPr>
+        <w:tc>
+          <w:tcPr>
+            <w:tcW w:w="0" w:type="auto"/>
+            <w:tcMar>
+              <w:top w:w="100" w:type="dxa"/>
+              <w:left w:w="100" w:type="dxa"/>
+              <w:bottom w:w="100" w:type="dxa"/>
+              <w:right w:w="100" w:type="dxa"/>
+            </w:tcMar>
+            <w:hideMark/>
+          </w:tcPr>
+          <w:p>
+            <w:r>
+              <w:lastRenderedPageBreak/>
+              <w:t>Functional Testing – Round 1</w:t>
+            </w:r>
+          </w:p>
+        </w:tc>
+        <w:tc>
+          <w:tcPr>
+            <w:tcW w:w="0" w:type="auto"/>
+            <w:tcMar>
+              <w:top w:w="100" w:type="dxa"/>
+              <w:left w:w="100" w:type="dxa"/>
+              <w:bottom w:w="100" w:type="dxa"/>
+              <w:right w:w="100" w:type="dxa"/>
+            </w:tcMar>
+            <w:hideMark/>
+          </w:tcPr>
+          <w:p>
+            <w:r>
+              <w:t>Execute core manual gameplay tests and record results</w:t>
+            </w:r>
+          </w:p>
+        </w:tc>
+        <w:tc>
+          <w:tcPr>
+            <w:tcW w:w="0" w:type="auto"/>
+            <w:tcMar>
+              <w:top w:w="100" w:type="dxa"/>
+              <w:left w:w="100" w:type="dxa"/>
+              <w:bottom w:w="100" w:type="dxa"/>
+              <w:right w:w="100" w:type="dxa"/>
+            </w:tcMar>
+            <w:hideMark/>
+          </w:tcPr>
+          <w:p>
+            <w:r>
+              <w:t>Feb 11, 2026</w:t>
+            </w:r>
+          </w:p>
+        </w:tc>
+        <w:tc>
+          <w:tcPr>
+            <w:tcW w:w="0" w:type="auto"/>
+            <w:tcMar>
+              <w:top w:w="100" w:type="dxa"/>
+              <w:left w:w="100" w:type="dxa"/>
+              <w:bottom w:w="100" w:type="dxa"/>
+              <w:right w:w="100" w:type="dxa"/>
+            </w:tcMar>
+            <w:hideMark/>
+          </w:tcPr>
+          <w:p>
+            <w:r>
+              <w:t>Feb 17, 2026</w:t>
+            </w:r>
+          </w:p>
+        </w:tc>
+        <w:tc>
+          <w:tcPr>
+            <w:tcW w:w="0" w:type="auto"/>
+            <w:tcMar>
+              <w:top w:w="100" w:type="dxa"/>
+              <w:left w:w="100" w:type="dxa"/>
+              <w:bottom w:w="100" w:type="dxa"/>
+              <w:right w:w="100" w:type="dxa"/>
+            </w:tcMar>
+            <w:hideMark/>
+          </w:tcPr>
+          <w:p>
+            <w:r>
+              <w:t>3–6</w:t>
+            </w:r>
+          </w:p>
+        </w:tc>
+        <w:tc>
+          <w:tcPr>
+            <w:tcW w:w="0" w:type="auto"/>
+            <w:tcMar>
+              <w:top w:w="100" w:type="dxa"/>
+              <w:left w:w="100" w:type="dxa"/>
+              <w:bottom w:w="100" w:type="dxa"/>
+              <w:right w:w="100" w:type="dxa"/>
+            </w:tcMar>
+            <w:hideMark/>
+          </w:tcPr>
+          <w:p>
+            <w:r>
+              <w:t>Movement, collisions, scoring, lives, states</w:t>
+            </w:r>
+          </w:p>
+        </w:tc>
+      </w:tr>
+      <w:tr>
+        <w:trPr>
+          <w:trHeight w:val="1040"/>
+        </w:trPr>
+        <w:tc>
+          <w:tcPr>
+            <w:tcW w:w="0" w:type="auto"/>
+            <w:tcMar>
+              <w:top w:w="100" w:type="dxa"/>
+              <w:left w:w="100" w:type="dxa"/>
+              <w:bottom w:w="100" w:type="dxa"/>
+              <w:right w:w="100" w:type="dxa"/>
+            </w:tcMar>
+            <w:hideMark/>
+          </w:tcPr>
+          <w:p>
+            <w:r>
+              <w:t>Bug Fix Verification</w:t>
+            </w:r>
+          </w:p>
+        </w:tc>
+        <w:tc>
+          <w:tcPr>
+            <w:tcW w:w="0" w:type="auto"/>
+            <w:tcMar>
+              <w:top w:w="100" w:type="dxa"/>
+              <w:left w:w="100" w:type="dxa"/>
+              <w:bottom w:w="100" w:type="dxa"/>
+              <w:right w:w="100" w:type="dxa"/>
+            </w:tcMar>
+            <w:hideMark/>
+          </w:tcPr>
+          <w:p>
+            <w:r>
+              <w:t>Re-test fixed issues using original repro steps</w:t>
+            </w:r>
+          </w:p>
+        </w:tc>
+        <w:tc>
+          <w:tcPr>
+            <w:tcW w:w="0" w:type="auto"/>
+            <w:tcMar>
+              <w:top w:w="100" w:type="dxa"/>
+              <w:left w:w="100" w:type="dxa"/>
+              <w:bottom w:w="100" w:type="dxa"/>
+              <w:right w:w="100" w:type="dxa"/>
+            </w:tcMar>
+            <w:hideMark/>
+          </w:tcPr>
+          <w:p>
+            <w:r>
+              <w:t>Feb 11, 2026</w:t>
+            </w:r>
+          </w:p>
+        </w:tc>
+        <w:tc>
+          <w:tcPr>
+            <w:tcW w:w="0" w:type="auto"/>
+            <w:tcMar>
+              <w:top w:w="100" w:type="dxa"/>
+              <w:left w:w="100" w:type="dxa"/>
+              <w:bottom w:w="100" w:type="dxa"/>
+              <w:right w:w="100" w:type="dxa"/>
+            </w:tcMar>
+            <w:hideMark/>
+          </w:tcPr>
+          <w:p>
+            <w:r>
+              <w:t>Feb 28, 2026</w:t>
+            </w:r>
+          </w:p>
+        </w:tc>
+        <w:tc>
+          <w:tcPr>
+            <w:tcW w:w="0" w:type="auto"/>
+            <w:tcMar>
+              <w:top w:w="100" w:type="dxa"/>
+              <w:left w:w="100" w:type="dxa"/>
+              <w:bottom w:w="100" w:type="dxa"/>
+              <w:right w:w="100" w:type="dxa"/>
+            </w:tcMar>
+            <w:hideMark/>
+          </w:tcPr>
+          <w:p>
+            <w:r>
+              <w:t>2–4</w:t>
+            </w:r>
+          </w:p>
+        </w:tc>
+        <w:tc>
+          <w:tcPr>
+            <w:tcW w:w="0" w:type="auto"/>
+            <w:tcMar>
+              <w:top w:w="100" w:type="dxa"/>
+              <w:left w:w="100" w:type="dxa"/>
+              <w:bottom w:w="100" w:type="dxa"/>
+              <w:right w:w="100" w:type="dxa"/>
+            </w:tcMar>
+            <w:hideMark/>
+          </w:tcPr>
+          <w:p>
+            <w:r>
+              <w:t>Continuous as bugs are resolved</w:t>
+            </w:r>
+          </w:p>
+        </w:tc>
+      </w:tr>
+      <w:tr>
+        <w:trPr>
+          <w:trHeight w:val="1040"/>
+        </w:trPr>
+        <w:tc>
+          <w:tcPr>
+            <w:tcW w:w="0" w:type="auto"/>
+            <w:tcMar>
+              <w:top w:w="100" w:type="dxa"/>
+              <w:left w:w="100" w:type="dxa"/>
+              <w:bottom w:w="100" w:type="dxa"/>
+              <w:right w:w="100" w:type="dxa"/>
+            </w:tcMar>
+            <w:hideMark/>
+          </w:tcPr>
+          <w:p>
+            <w:r>
+              <w:t>Regression Testing</w:t>
+            </w:r>
+          </w:p>
+        </w:tc>
+        <w:tc>
+          <w:tcPr>
+            <w:tcW w:w="0" w:type="auto"/>
+            <w:tcMar>
+              <w:top w:w="100" w:type="dxa"/>
+              <w:left w:w="100" w:type="dxa"/>
+              <w:bottom w:w="100" w:type="dxa"/>
+              <w:right w:w="100" w:type="dxa"/>
+            </w:tcMar>
+            <w:hideMark/>
+          </w:tcPr>
+          <w:p>
+            <w:r>
+              <w:t>Re-run key tests after fixes/merges</w:t>
+            </w:r>
+          </w:p>
+        </w:tc>
+        <w:tc>
+          <w:tcPr>
+            <w:tcW w:w="0" w:type="auto"/>
+            <w:tcMar>
+              <w:top w:w="100" w:type="dxa"/>
+              <w:left w:w="100" w:type="dxa"/>
+              <w:bottom w:w="100" w:type="dxa"/>
+              <w:right w:w="100" w:type="dxa"/>
+            </w:tcMar>
+            <w:hideMark/>
+          </w:tcPr>
+          <w:p>
+            <w:r>
+              <w:t>Feb 18, 2026</w:t>
+            </w:r>
+          </w:p>
+        </w:tc>
+        <w:tc>
+          <w:tcPr>
+            <w:tcW w:w="0" w:type="auto"/>
+            <w:tcMar>
+              <w:top w:w="100" w:type="dxa"/>
+              <w:left w:w="100" w:type="dxa"/>
+              <w:bottom w:w="100" w:type="dxa"/>
+              <w:right w:w="100" w:type="dxa"/>
+            </w:tcMar>
+            <w:hideMark/>
+          </w:tcPr>
+          <w:p>
+            <w:r>
+              <w:t>Mar 1, 2026</w:t>
+            </w:r>
+          </w:p>
+        </w:tc>
+        <w:tc>
+          <w:tcPr>
+            <w:tcW w:w="0" w:type="auto"/>
+            <w:tcMar>
+              <w:top w:w="100" w:type="dxa"/>
+              <w:left w:w="100" w:type="dxa"/>
+              <w:bottom w:w="100" w:type="dxa"/>
+              <w:right w:w="100" w:type="dxa"/>
+            </w:tcMar>
+            <w:hideMark/>
+          </w:tcPr>
+          <w:p>
+            <w:r>
+              <w:t>3–5</w:t>
+            </w:r>
+          </w:p>
+        </w:tc>
+        <w:tc>
+          <w:tcPr>
+            <w:tcW w:w="0" w:type="auto"/>
+            <w:tcMar>
+              <w:top w:w="100" w:type="dxa"/>
+              <w:left w:w="100" w:type="dxa"/>
+              <w:bottom w:w="100" w:type="dxa"/>
+              <w:right w:w="100" w:type="dxa"/>
+            </w:tcMar>
+            <w:hideMark/>
+          </w:tcPr>
+          <w:p>
+            <w:r>
+              <w:t>Focus on high-risk core behaviors</w:t>
+            </w:r>
+          </w:p>
+        </w:tc>
+      </w:tr>
+      <w:tr>
+        <w:trPr>
+          <w:trHeight w:val="770"/>
+        </w:trPr>
+        <w:tc>
+          <w:tcPr>
+            <w:tcW w:w="0" w:type="auto"/>
+            <w:tcMar>
+              <w:top w:w="100" w:type="dxa"/>
+              <w:left w:w="100" w:type="dxa"/>
+              <w:bottom w:w="100" w:type="dxa"/>
+              <w:right w:w="100" w:type="dxa"/>
+            </w:tcMar>
+            <w:hideMark/>
+          </w:tcPr>
+          <w:p>
+            <w:r>
+              <w:t>System Test Pass</w:t>
+            </w:r>
+          </w:p>
+        </w:tc>
+        <w:tc>
+          <w:tcPr>
+            <w:tcW w:w="0" w:type="auto"/>
+            <w:tcMar>
+              <w:top w:w="100" w:type="dxa"/>
+              <w:left w:w="100" w:type="dxa"/>
+              <w:bottom w:w="100" w:type="dxa"/>
+              <w:right w:w="100" w:type="dxa"/>
+            </w:tcMar>
+            <w:hideMark/>
+          </w:tcPr>
+          <w:p>
+            <w:r>
+              <w:t>Run full manual test suite + full pytest suite</w:t>
+            </w:r>
+          </w:p>
+        </w:tc>
+        <w:tc>
+          <w:tcPr>
+            <w:tcW w:w="0" w:type="auto"/>
+            <w:tcMar>
+              <w:top w:w="100" w:type="dxa"/>
+              <w:left w:w="100" w:type="dxa"/>
+              <w:bottom w:w="100" w:type="dxa"/>
+              <w:right w:w="100" w:type="dxa"/>
+            </w:tcMar>
+            <w:hideMark/>
+          </w:tcPr>
+          <w:p>
+            <w:r>
+              <w:t>Mar 1, 2026</w:t>
+            </w:r>
+          </w:p>
+        </w:tc>
+        <w:tc>
+          <w:tcPr>
+            <w:tcW w:w="0" w:type="auto"/>
+            <w:tcMar>
+              <w:top w:w="100" w:type="dxa"/>
+              <w:left w:w="100" w:type="dxa"/>
+              <w:bottom w:w="100" w:type="dxa"/>
+              <w:right w:w="100" w:type="dxa"/>
+            </w:tcMar>
+            <w:hideMark/>
+          </w:tcPr>
+          <w:p>
+            <w:r>
+              <w:t>Mar 2, 2026</w:t>
+            </w:r>
+          </w:p>
+        </w:tc>
+        <w:tc>
+          <w:tcPr>
+            <w:tcW w:w="0" w:type="auto"/>
+            <w:tcMar>
+              <w:top w:w="100" w:type="dxa"/>
+              <w:left w:w="100" w:type="dxa"/>
+              <w:bottom w:w="100" w:type="dxa"/>
+              <w:right w:w="100" w:type="dxa"/>
+            </w:tcMar>
+            <w:hideMark/>
+          </w:tcPr>
+          <w:p>
+            <w:r>
+              <w:t>2–4</w:t>
+            </w:r>
+          </w:p>
+        </w:tc>
+        <w:tc>
+          <w:tcPr>
+            <w:tcW w:w="0" w:type="auto"/>
+            <w:tcMar>
+              <w:top w:w="100" w:type="dxa"/>
+              <w:left w:w="100" w:type="dxa"/>
+              <w:bottom w:w="100" w:type="dxa"/>
+              <w:right w:w="100" w:type="dxa"/>
+            </w:tcMar>
+            <w:hideMark/>
+          </w:tcPr>
+          <w:p>
+            <w:r>
+              <w:t>Confirm “submission-ready”</w:t>
+            </w:r>
+          </w:p>
+        </w:tc>
+      </w:tr>
+      <w:tr>
+        <w:trPr>
+          <w:trHeight w:val="1040"/>
+        </w:trPr>
+        <w:tc>
+          <w:tcPr>
+            <w:tcW w:w="0" w:type="auto"/>
+            <w:tcMar>
+              <w:top w:w="100" w:type="dxa"/>
+              <w:left w:w="100" w:type="dxa"/>
+              <w:bottom w:w="100" w:type="dxa"/>
+              <w:right w:w="100" w:type="dxa"/>
+            </w:tcMar>
+            <w:hideMark/>
+          </w:tcPr>
+          <w:p>
+            <w:r>
+              <w:t>Final Acceptance Check</w:t>
+            </w:r>
+          </w:p>
+        </w:tc>
+        <w:tc>
+          <w:tcPr>
+            <w:tcW w:w="0" w:type="auto"/>
+            <w:tcMar>
+              <w:top w:w="100" w:type="dxa"/>
+              <w:left w:w="100" w:type="dxa"/>
+              <w:bottom w:w="100" w:type="dxa"/>
+              <w:right w:w="100" w:type="dxa"/>
+            </w:tcMar>
+            <w:hideMark/>
+          </w:tcPr>
+          <w:p>
+            <w:r>
+              <w:t>Final smoke + confirm no critical defects remain</w:t>
+            </w:r>
+          </w:p>
+        </w:tc>
+        <w:tc>
+          <w:tcPr>
+            <w:tcW w:w="0" w:type="auto"/>
+            <w:tcMar>
+              <w:top w:w="100" w:type="dxa"/>
+              <w:left w:w="100" w:type="dxa"/>
+              <w:bottom w:w="100" w:type="dxa"/>
+              <w:right w:w="100" w:type="dxa"/>
+            </w:tcMar>
+            <w:hideMark/>
+          </w:tcPr>
+          <w:p>
+            <w:r>
+              <w:t>Mar 3, 2026</w:t>
+            </w:r>
+          </w:p>
+        </w:tc>
+        <w:tc>
+          <w:tcPr>
+            <w:tcW w:w="0" w:type="auto"/>
+            <w:tcMar>
+              <w:top w:w="100" w:type="dxa"/>
+              <w:left w:w="100" w:type="dxa"/>
+              <w:bottom w:w="100" w:type="dxa"/>
+              <w:right w:w="100" w:type="dxa"/>
+            </w:tcMar>
+            <w:hideMark/>
+          </w:tcPr>
+          <w:p>
+            <w:r>
+              <w:t>Mar 3, 2026</w:t>
+            </w:r>
+          </w:p>
+        </w:tc>
+        <w:tc>
+          <w:tcPr>
+            <w:tcW w:w="0" w:type="auto"/>
+            <w:tcMar>
+              <w:top w:w="100" w:type="dxa"/>
+              <w:left w:w="100" w:type="dxa"/>
+              <w:bottom w:w="100" w:type="dxa"/>
+              <w:right w:w="100" w:type="dxa"/>
+            </w:tcMar>
+            <w:hideMark/>
+          </w:tcPr>
+          <w:p>
+            <w:r>
+              <w:t>1–2</w:t>
+            </w:r>
+          </w:p>
+        </w:tc>
+        <w:tc>
+          <w:tcPr>
+            <w:tcW w:w="0" w:type="auto"/>
+            <w:tcMar>
+              <w:top w:w="100" w:type="dxa"/>
+              <w:left w:w="100" w:type="dxa"/>
+              <w:bottom w:w="100" w:type="dxa"/>
+              <w:right w:w="100" w:type="dxa"/>
+            </w:tcMar>
+            <w:hideMark/>
+          </w:tcPr>
+          <w:p>
+            <w:r>
+              <w:t>Final pass/fail</w:t>
+            </w:r>
+          </w:p>
+        </w:tc>
+      </w:tr>
+    </w:tbl>
     <w:p/>
     <w:p>
       <w:pPr>
@@ -1329,6 +2426,7 @@
         <w:pStyle w:val="Heading1"/>
       </w:pPr>
       <w:r>
+        <w:lastRenderedPageBreak/>
         <w:t>8 Defect Management</w:t>
       </w:r>
     </w:p>
@@ -1392,24 +2490,15 @@
         <w:pStyle w:val="Heading1"/>
       </w:pPr>
       <w:r>
-        <w:t xml:space="preserve">9 </w:t>
-      </w:r>
-      <w:proofErr w:type="gramStart"/>
-      <w:r>
-        <w:t>Conclusion</w:t>
-      </w:r>
-      <w:proofErr w:type="gramEnd"/>
-    </w:p>
-    <w:p>
-      <w:r>
-        <w:t xml:space="preserve">This test plan provides a structured framework for verifying the quality and functionality of the Breakout game project. By following the defined objectives, strategy, scope, and procedures, the team will systematically validate the game against its requirements. Adherence to the schedule </w:t>
-      </w:r>
-      <w:r>
-        <w:lastRenderedPageBreak/>
-        <w:t>and defect management process will ensure issues are identified and resolved promptly, contributing to the delivery of a stable and fun final product</w:t>
-      </w:r>
-      <w:r>
-        <w:t>.</w:t>
+        <w:t>9 Conclusion</w:t>
+      </w:r>
+    </w:p>
+    <w:p>
+      <w:r>
+        <w:t>This test plan provides a structured framework for verifying the quality and functionality of the Breakout game project. By following the defined objectives, strategy, scope, and test procedures, the team will validate core requirements such as paddle and ball movement, collision behavior, scoring, life management, level loading, and game state transitions. Test results will be documented consistently, and defects will be tracked and resolved through the project workflow to reduce regressions. Following this plan supports delivering a stable, playable, and enjoyable final product.</w:t>
+      </w:r>
+      <w:r>
+        <w:t xml:space="preserve"> The overall goal of the test plan is to prove the project has reached its MVP, and potentially also added on stretch goals.</w:t>
       </w:r>
     </w:p>
     <w:p/>

--- a/docs/Test Plan_Final.docx
+++ b/docs/Test Plan_Final.docx
@@ -612,6 +612,66 @@
     </w:p>
     <w:p>
       <w:r>
+        <w:drawing>
+          <wp:inline distT="0" distB="0" distL="0" distR="0" wp14:anchorId="6FF6BED7" wp14:editId="3147EE7D">
+            <wp:extent cx="5943600" cy="1684655"/>
+            <wp:effectExtent l="0" t="0" r="0" b="0"/>
+            <wp:docPr id="1721388050" name="Picture 1"/>
+            <wp:cNvGraphicFramePr>
+              <a:graphicFrameLocks xmlns:a="http://schemas.openxmlformats.org/drawingml/2006/main" noChangeAspect="1"/>
+            </wp:cNvGraphicFramePr>
+            <a:graphic xmlns:a="http://schemas.openxmlformats.org/drawingml/2006/main">
+              <a:graphicData uri="http://schemas.openxmlformats.org/drawingml/2006/picture">
+                <pic:pic xmlns:pic="http://schemas.openxmlformats.org/drawingml/2006/picture">
+                  <pic:nvPicPr>
+                    <pic:cNvPr id="1721388050" name=""/>
+                    <pic:cNvPicPr/>
+                  </pic:nvPicPr>
+                  <pic:blipFill>
+                    <a:blip r:embed="rId5"/>
+                    <a:stretch>
+                      <a:fillRect/>
+                    </a:stretch>
+                  </pic:blipFill>
+                  <pic:spPr>
+                    <a:xfrm>
+                      <a:off x="0" y="0"/>
+                      <a:ext cx="5943600" cy="1684655"/>
+                    </a:xfrm>
+                    <a:prstGeom prst="rect">
+                      <a:avLst/>
+                    </a:prstGeom>
+                  </pic:spPr>
+                </pic:pic>
+              </a:graphicData>
+            </a:graphic>
+          </wp:inline>
+        </w:drawing>
+      </w:r>
+      <w:r>
+        <w:br/>
+      </w:r>
+      <w:r>
+        <w:rPr>
+          <w:sz w:val="20"/>
+        </w:rPr>
+        <w:t xml:space="preserve">Example of </w:t>
+      </w:r>
+      <w:r>
+        <w:rPr>
+          <w:sz w:val="20"/>
+        </w:rPr>
+        <w:t xml:space="preserve">automated </w:t>
+      </w:r>
+      <w:r>
+        <w:rPr>
+          <w:sz w:val="20"/>
+        </w:rPr>
+        <w:t>unit tests running</w:t>
+      </w:r>
+    </w:p>
+    <w:p>
+      <w:r>
         <w:t>Testing artifacts, including screenshots of tests in progress and completed test cases, will be collected and included in documentation to provide evidence of test execution. Responsibilities for developing and documenting test cases will be assigned to specific team members to ensure clarity and accountability.</w:t>
       </w:r>
     </w:p>
@@ -679,6 +739,7 @@
         </w:numPr>
       </w:pPr>
       <w:r>
+        <w:lastRenderedPageBreak/>
         <w:t>Level loading: Levels load correctly and blocks appear in expected positions (if multiple levels are used).</w:t>
       </w:r>
     </w:p>
@@ -739,7 +800,6 @@
         </w:numPr>
       </w:pPr>
       <w:r>
-        <w:lastRenderedPageBreak/>
         <w:t>Security and accessibility compliance testing.</w:t>
       </w:r>
     </w:p>
@@ -905,6 +965,7 @@
         </w:numPr>
       </w:pPr>
       <w:r>
+        <w:lastRenderedPageBreak/>
         <w:t>Expected Result: The block disappears from the screen. The player's score increases by the defined point value. The ball bounces away.</w:t>
       </w:r>
     </w:p>
@@ -963,7 +1024,6 @@
         </w:numPr>
       </w:pPr>
       <w:r>
-        <w:lastRenderedPageBreak/>
         <w:t>Action</w:t>
       </w:r>
       <w:r>
@@ -1152,6 +1212,7 @@
         </w:numPr>
       </w:pPr>
       <w:r>
+        <w:lastRenderedPageBreak/>
         <w:t>Special Cases: For edge-case testing (e.g., last block, last life), testers may manually modify the initial game state within the code or create specific save states.</w:t>
       </w:r>
     </w:p>
@@ -1201,7 +1262,6 @@
         </w:numPr>
       </w:pPr>
       <w:r>
-        <w:lastRenderedPageBreak/>
         <w:t>Defect Reporting: Any discrepancy between expected and actual results is a potential defect. Document it immediately using the process defined in Section 8 (Defect Management).</w:t>
       </w:r>
     </w:p>
@@ -1512,6 +1572,7 @@
           </w:tcPr>
           <w:p>
             <w:r>
+              <w:lastRenderedPageBreak/>
               <w:t>Test Case Review</w:t>
             </w:r>
           </w:p>
@@ -1833,7 +1894,6 @@
           </w:tcPr>
           <w:p>
             <w:r>
-              <w:lastRenderedPageBreak/>
               <w:t>Functional Testing – Round 1</w:t>
             </w:r>
           </w:p>
@@ -2364,6 +2424,7 @@
     </w:p>
     <w:p>
       <w:r>
+        <w:lastRenderedPageBreak/>
         <w:t>Personnel: The four project members (Neil, Holden, Michael, Kosie). Testing duties will be rotated or assigned based on feature ownership.</w:t>
       </w:r>
     </w:p>
@@ -2426,7 +2487,6 @@
         <w:pStyle w:val="Heading1"/>
       </w:pPr>
       <w:r>
-        <w:lastRenderedPageBreak/>
         <w:t>8 Defect Management</w:t>
       </w:r>
     </w:p>

--- a/docs/Test Plan_Final.docx
+++ b/docs/Test Plan_Final.docx
@@ -1853,6 +1853,10 @@
             <w:r>
               <w:t>Execute core manual gameplay tests and record results</w:t>
             </w:r>
+            <w:r>
+              <w:br/>
+              <w:t>- Everyone Involved</w:t>
+            </w:r>
           </w:p>
         </w:tc>
         <w:tc>
@@ -2067,6 +2071,10 @@
             <w:r>
               <w:t>Re-run key tests after fixes/merges</w:t>
             </w:r>
+            <w:r>
+              <w:br/>
+              <w:t>- Mike and Niel</w:t>
+            </w:r>
           </w:p>
         </w:tc>
         <w:tc>
@@ -2280,6 +2288,10 @@
           <w:p>
             <w:r>
               <w:t>Final smoke + confirm no critical defects remain</w:t>
+            </w:r>
+            <w:r>
+              <w:br/>
+              <w:t>- Holden and Kosie</w:t>
             </w:r>
           </w:p>
         </w:tc>

--- a/docs/Test Plan_Final.docx
+++ b/docs/Test Plan_Final.docx
@@ -212,7 +212,24 @@
         <w:tabs>
           <w:tab w:val="right" w:leader="dot" w:pos="9350"/>
         </w:tabs>
-        <w:rPr>
+      </w:pPr>
+      <w:hyperlink w:anchor="_Introduction" w:history="1">
+        <w:r>
+          <w:rPr>
+            <w:rStyle w:val="Hyperlink"/>
+          </w:rPr>
+          <w:t>Introduction</w:t>
+        </w:r>
+      </w:hyperlink>
+    </w:p>
+    <w:p>
+      <w:pPr>
+        <w:pStyle w:val="TOC1"/>
+        <w:tabs>
+          <w:tab w:val="right" w:leader="dot" w:pos="9350"/>
+        </w:tabs>
+        <w:rPr>
+          <w:rStyle w:val="Hyperlink"/>
           <w:rFonts w:asciiTheme="minorHAnsi" w:hAnsiTheme="minorHAnsi"/>
           <w:noProof/>
           <w:kern w:val="2"/>
@@ -220,15 +237,50 @@
           <w14:ligatures w14:val="standardContextual"/>
         </w:rPr>
       </w:pPr>
-      <w:hyperlink w:anchor="_Toc221535583" w:history="1">
-        <w:r>
-          <w:rPr>
-            <w:rStyle w:val="Hyperlink"/>
-            <w:noProof/>
-          </w:rPr>
-          <w:t>1 Testing Objectives</w:t>
-        </w:r>
-      </w:hyperlink>
+      <w:r>
+        <w:rPr>
+          <w:noProof/>
+        </w:rPr>
+        <w:fldChar w:fldCharType="begin"/>
+      </w:r>
+      <w:r>
+        <w:rPr>
+          <w:noProof/>
+        </w:rPr>
+        <w:instrText>HYPERLINK  \l "_1_Testing_Objectives"</w:instrText>
+      </w:r>
+      <w:r>
+        <w:rPr>
+          <w:noProof/>
+        </w:rPr>
+      </w:r>
+      <w:r>
+        <w:rPr>
+          <w:noProof/>
+        </w:rPr>
+        <w:fldChar w:fldCharType="separate"/>
+      </w:r>
+      <w:r>
+        <w:rPr>
+          <w:rStyle w:val="Hyperlink"/>
+          <w:noProof/>
+        </w:rPr>
+        <w:t>1 Test</w:t>
+      </w:r>
+      <w:r>
+        <w:rPr>
+          <w:rStyle w:val="Hyperlink"/>
+          <w:noProof/>
+        </w:rPr>
+        <w:t>i</w:t>
+      </w:r>
+      <w:r>
+        <w:rPr>
+          <w:rStyle w:val="Hyperlink"/>
+          <w:noProof/>
+        </w:rPr>
+        <w:t>ng Objectives</w:t>
+      </w:r>
     </w:p>
     <w:p>
       <w:pPr>
@@ -237,6 +289,7 @@
           <w:tab w:val="right" w:leader="dot" w:pos="9350"/>
         </w:tabs>
         <w:rPr>
+          <w:rStyle w:val="Hyperlink"/>
           <w:rFonts w:asciiTheme="minorHAnsi" w:hAnsiTheme="minorHAnsi"/>
           <w:noProof/>
           <w:kern w:val="2"/>
@@ -244,15 +297,42 @@
           <w14:ligatures w14:val="standardContextual"/>
         </w:rPr>
       </w:pPr>
-      <w:hyperlink w:anchor="_Toc221535584" w:history="1">
-        <w:r>
-          <w:rPr>
-            <w:rStyle w:val="Hyperlink"/>
-            <w:noProof/>
-          </w:rPr>
-          <w:t>2 Testing Strategy</w:t>
-        </w:r>
-      </w:hyperlink>
+      <w:r>
+        <w:rPr>
+          <w:noProof/>
+        </w:rPr>
+        <w:fldChar w:fldCharType="end"/>
+      </w:r>
+      <w:r>
+        <w:rPr>
+          <w:noProof/>
+        </w:rPr>
+        <w:fldChar w:fldCharType="begin"/>
+      </w:r>
+      <w:r>
+        <w:rPr>
+          <w:noProof/>
+        </w:rPr>
+        <w:instrText>HYPERLINK  \l "_2_Testing_Strategy"</w:instrText>
+      </w:r>
+      <w:r>
+        <w:rPr>
+          <w:noProof/>
+        </w:rPr>
+      </w:r>
+      <w:r>
+        <w:rPr>
+          <w:noProof/>
+        </w:rPr>
+        <w:fldChar w:fldCharType="separate"/>
+      </w:r>
+      <w:r>
+        <w:rPr>
+          <w:rStyle w:val="Hyperlink"/>
+          <w:noProof/>
+        </w:rPr>
+        <w:t>2 Testing Strategy</w:t>
+      </w:r>
     </w:p>
     <w:p>
       <w:pPr>
@@ -264,15 +344,42 @@
           <w:rStyle w:val="Hyperlink"/>
         </w:rPr>
       </w:pPr>
-      <w:hyperlink w:anchor="_Toc221535585" w:history="1">
-        <w:r>
-          <w:rPr>
-            <w:rStyle w:val="Hyperlink"/>
-            <w:noProof/>
-          </w:rPr>
-          <w:t>3 Test Scope</w:t>
-        </w:r>
-      </w:hyperlink>
+      <w:r>
+        <w:rPr>
+          <w:noProof/>
+        </w:rPr>
+        <w:fldChar w:fldCharType="end"/>
+      </w:r>
+      <w:r>
+        <w:rPr>
+          <w:noProof/>
+        </w:rPr>
+        <w:fldChar w:fldCharType="begin"/>
+      </w:r>
+      <w:r>
+        <w:rPr>
+          <w:noProof/>
+        </w:rPr>
+        <w:instrText>HYPERLINK  \l "_3_Test_Scope"</w:instrText>
+      </w:r>
+      <w:r>
+        <w:rPr>
+          <w:noProof/>
+        </w:rPr>
+      </w:r>
+      <w:r>
+        <w:rPr>
+          <w:noProof/>
+        </w:rPr>
+        <w:fldChar w:fldCharType="separate"/>
+      </w:r>
+      <w:r>
+        <w:rPr>
+          <w:rStyle w:val="Hyperlink"/>
+          <w:noProof/>
+        </w:rPr>
+        <w:t>3 Test Scope</w:t>
+      </w:r>
     </w:p>
     <w:p>
       <w:pPr>
@@ -281,6 +388,7 @@
           <w:tab w:val="right" w:leader="dot" w:pos="9350"/>
         </w:tabs>
         <w:rPr>
+          <w:rStyle w:val="Hyperlink"/>
           <w:rFonts w:asciiTheme="minorHAnsi" w:hAnsiTheme="minorHAnsi"/>
           <w:noProof/>
           <w:kern w:val="2"/>
@@ -288,15 +396,42 @@
           <w14:ligatures w14:val="standardContextual"/>
         </w:rPr>
       </w:pPr>
-      <w:hyperlink w:anchor="_Toc221535586" w:history="1">
-        <w:r>
-          <w:rPr>
-            <w:rStyle w:val="Hyperlink"/>
-            <w:noProof/>
-          </w:rPr>
-          <w:t>4 Test Cases</w:t>
-        </w:r>
-      </w:hyperlink>
+      <w:r>
+        <w:rPr>
+          <w:noProof/>
+        </w:rPr>
+        <w:fldChar w:fldCharType="end"/>
+      </w:r>
+      <w:r>
+        <w:rPr>
+          <w:noProof/>
+        </w:rPr>
+        <w:fldChar w:fldCharType="begin"/>
+      </w:r>
+      <w:r>
+        <w:rPr>
+          <w:noProof/>
+        </w:rPr>
+        <w:instrText>HYPERLINK  \l "_4_Test_Cases"</w:instrText>
+      </w:r>
+      <w:r>
+        <w:rPr>
+          <w:noProof/>
+        </w:rPr>
+      </w:r>
+      <w:r>
+        <w:rPr>
+          <w:noProof/>
+        </w:rPr>
+        <w:fldChar w:fldCharType="separate"/>
+      </w:r>
+      <w:r>
+        <w:rPr>
+          <w:rStyle w:val="Hyperlink"/>
+          <w:noProof/>
+        </w:rPr>
+        <w:t>4 Test Cases</w:t>
+      </w:r>
     </w:p>
     <w:p>
       <w:pPr>
@@ -305,6 +440,7 @@
           <w:tab w:val="right" w:leader="dot" w:pos="9350"/>
         </w:tabs>
         <w:rPr>
+          <w:rStyle w:val="Hyperlink"/>
           <w:rFonts w:asciiTheme="minorHAnsi" w:hAnsiTheme="minorHAnsi"/>
           <w:noProof/>
           <w:kern w:val="2"/>
@@ -312,15 +448,42 @@
           <w14:ligatures w14:val="standardContextual"/>
         </w:rPr>
       </w:pPr>
-      <w:hyperlink w:anchor="_Toc221535587" w:history="1">
-        <w:r>
-          <w:rPr>
-            <w:rStyle w:val="Hyperlink"/>
-            <w:noProof/>
-          </w:rPr>
-          <w:t>5 Testing Procedures</w:t>
-        </w:r>
-      </w:hyperlink>
+      <w:r>
+        <w:rPr>
+          <w:noProof/>
+        </w:rPr>
+        <w:fldChar w:fldCharType="end"/>
+      </w:r>
+      <w:r>
+        <w:rPr>
+          <w:noProof/>
+        </w:rPr>
+        <w:fldChar w:fldCharType="begin"/>
+      </w:r>
+      <w:r>
+        <w:rPr>
+          <w:noProof/>
+        </w:rPr>
+        <w:instrText>HYPERLINK  \l "_5_Testing_Procedures"</w:instrText>
+      </w:r>
+      <w:r>
+        <w:rPr>
+          <w:noProof/>
+        </w:rPr>
+      </w:r>
+      <w:r>
+        <w:rPr>
+          <w:noProof/>
+        </w:rPr>
+        <w:fldChar w:fldCharType="separate"/>
+      </w:r>
+      <w:r>
+        <w:rPr>
+          <w:rStyle w:val="Hyperlink"/>
+          <w:noProof/>
+        </w:rPr>
+        <w:t>5 Testing Procedures</w:t>
+      </w:r>
     </w:p>
     <w:p>
       <w:pPr>
@@ -329,6 +492,7 @@
           <w:tab w:val="right" w:leader="dot" w:pos="9350"/>
         </w:tabs>
         <w:rPr>
+          <w:rStyle w:val="Hyperlink"/>
           <w:rFonts w:asciiTheme="minorHAnsi" w:hAnsiTheme="minorHAnsi"/>
           <w:noProof/>
           <w:kern w:val="2"/>
@@ -336,15 +500,42 @@
           <w14:ligatures w14:val="standardContextual"/>
         </w:rPr>
       </w:pPr>
-      <w:hyperlink w:anchor="_Toc221535588" w:history="1">
-        <w:r>
-          <w:rPr>
-            <w:rStyle w:val="Hyperlink"/>
-            <w:noProof/>
-          </w:rPr>
-          <w:t>6 Test Schedule</w:t>
-        </w:r>
-      </w:hyperlink>
+      <w:r>
+        <w:rPr>
+          <w:noProof/>
+        </w:rPr>
+        <w:fldChar w:fldCharType="end"/>
+      </w:r>
+      <w:r>
+        <w:rPr>
+          <w:noProof/>
+        </w:rPr>
+        <w:fldChar w:fldCharType="begin"/>
+      </w:r>
+      <w:r>
+        <w:rPr>
+          <w:noProof/>
+        </w:rPr>
+        <w:instrText>HYPERLINK  \l "_6_Test_Schedule"</w:instrText>
+      </w:r>
+      <w:r>
+        <w:rPr>
+          <w:noProof/>
+        </w:rPr>
+      </w:r>
+      <w:r>
+        <w:rPr>
+          <w:noProof/>
+        </w:rPr>
+        <w:fldChar w:fldCharType="separate"/>
+      </w:r>
+      <w:r>
+        <w:rPr>
+          <w:rStyle w:val="Hyperlink"/>
+          <w:noProof/>
+        </w:rPr>
+        <w:t>6 Test Schedule</w:t>
+      </w:r>
     </w:p>
     <w:p>
       <w:pPr>
@@ -353,6 +544,7 @@
           <w:tab w:val="right" w:leader="dot" w:pos="9350"/>
         </w:tabs>
         <w:rPr>
+          <w:rStyle w:val="Hyperlink"/>
           <w:rFonts w:asciiTheme="minorHAnsi" w:hAnsiTheme="minorHAnsi"/>
           <w:noProof/>
           <w:kern w:val="2"/>
@@ -360,15 +552,42 @@
           <w14:ligatures w14:val="standardContextual"/>
         </w:rPr>
       </w:pPr>
-      <w:hyperlink w:anchor="_Toc221535589" w:history="1">
-        <w:r>
-          <w:rPr>
-            <w:rStyle w:val="Hyperlink"/>
-            <w:noProof/>
-          </w:rPr>
-          <w:t>7 Testing Resources</w:t>
-        </w:r>
-      </w:hyperlink>
+      <w:r>
+        <w:rPr>
+          <w:noProof/>
+        </w:rPr>
+        <w:fldChar w:fldCharType="end"/>
+      </w:r>
+      <w:r>
+        <w:rPr>
+          <w:noProof/>
+        </w:rPr>
+        <w:fldChar w:fldCharType="begin"/>
+      </w:r>
+      <w:r>
+        <w:rPr>
+          <w:noProof/>
+        </w:rPr>
+        <w:instrText>HYPERLINK  \l "_7_Testing_Resources"</w:instrText>
+      </w:r>
+      <w:r>
+        <w:rPr>
+          <w:noProof/>
+        </w:rPr>
+      </w:r>
+      <w:r>
+        <w:rPr>
+          <w:noProof/>
+        </w:rPr>
+        <w:fldChar w:fldCharType="separate"/>
+      </w:r>
+      <w:r>
+        <w:rPr>
+          <w:rStyle w:val="Hyperlink"/>
+          <w:noProof/>
+        </w:rPr>
+        <w:t>7 Testing Resources</w:t>
+      </w:r>
     </w:p>
     <w:p>
       <w:pPr>
@@ -377,6 +596,7 @@
           <w:tab w:val="right" w:leader="dot" w:pos="9350"/>
         </w:tabs>
         <w:rPr>
+          <w:rStyle w:val="Hyperlink"/>
           <w:rFonts w:asciiTheme="minorHAnsi" w:hAnsiTheme="minorHAnsi"/>
           <w:noProof/>
           <w:kern w:val="2"/>
@@ -384,15 +604,42 @@
           <w14:ligatures w14:val="standardContextual"/>
         </w:rPr>
       </w:pPr>
-      <w:hyperlink w:anchor="_Toc221535590" w:history="1">
-        <w:r>
-          <w:rPr>
-            <w:rStyle w:val="Hyperlink"/>
-            <w:noProof/>
-          </w:rPr>
-          <w:t>8 Defect Management</w:t>
-        </w:r>
-      </w:hyperlink>
+      <w:r>
+        <w:rPr>
+          <w:noProof/>
+        </w:rPr>
+        <w:fldChar w:fldCharType="end"/>
+      </w:r>
+      <w:r>
+        <w:rPr>
+          <w:noProof/>
+        </w:rPr>
+        <w:fldChar w:fldCharType="begin"/>
+      </w:r>
+      <w:r>
+        <w:rPr>
+          <w:noProof/>
+        </w:rPr>
+        <w:instrText>HYPERLINK  \l "_8_Defect_Management"</w:instrText>
+      </w:r>
+      <w:r>
+        <w:rPr>
+          <w:noProof/>
+        </w:rPr>
+      </w:r>
+      <w:r>
+        <w:rPr>
+          <w:noProof/>
+        </w:rPr>
+        <w:fldChar w:fldCharType="separate"/>
+      </w:r>
+      <w:r>
+        <w:rPr>
+          <w:rStyle w:val="Hyperlink"/>
+          <w:noProof/>
+        </w:rPr>
+        <w:t>8 Defect Management</w:t>
+      </w:r>
     </w:p>
     <w:p>
       <w:pPr>
@@ -401,6 +648,7 @@
           <w:tab w:val="right" w:leader="dot" w:pos="9350"/>
         </w:tabs>
         <w:rPr>
+          <w:rStyle w:val="Hyperlink"/>
           <w:rFonts w:asciiTheme="minorHAnsi" w:hAnsiTheme="minorHAnsi"/>
           <w:noProof/>
           <w:kern w:val="2"/>
@@ -408,17 +656,50 @@
           <w14:ligatures w14:val="standardContextual"/>
         </w:rPr>
       </w:pPr>
-      <w:hyperlink w:anchor="_Toc221535591" w:history="1">
-        <w:r>
-          <w:rPr>
-            <w:rStyle w:val="Hyperlink"/>
-            <w:noProof/>
-          </w:rPr>
-          <w:t>9 Conclusion</w:t>
-        </w:r>
-      </w:hyperlink>
-    </w:p>
-    <w:p>
+      <w:r>
+        <w:rPr>
+          <w:noProof/>
+        </w:rPr>
+        <w:fldChar w:fldCharType="end"/>
+      </w:r>
+      <w:r>
+        <w:rPr>
+          <w:noProof/>
+        </w:rPr>
+        <w:fldChar w:fldCharType="begin"/>
+      </w:r>
+      <w:r>
+        <w:rPr>
+          <w:noProof/>
+        </w:rPr>
+        <w:instrText>HYPERLINK  \l "_9_Conclusion"</w:instrText>
+      </w:r>
+      <w:r>
+        <w:rPr>
+          <w:noProof/>
+        </w:rPr>
+      </w:r>
+      <w:r>
+        <w:rPr>
+          <w:noProof/>
+        </w:rPr>
+        <w:fldChar w:fldCharType="separate"/>
+      </w:r>
+      <w:r>
+        <w:rPr>
+          <w:rStyle w:val="Hyperlink"/>
+          <w:noProof/>
+        </w:rPr>
+        <w:t>9 Conclusion</w:t>
+      </w:r>
+    </w:p>
+    <w:p>
+      <w:r>
+        <w:rPr>
+          <w:noProof/>
+        </w:rPr>
+        <w:fldChar w:fldCharType="end"/>
+      </w:r>
       <w:r>
         <w:br w:type="page"/>
       </w:r>
@@ -443,7 +724,31 @@
     </w:p>
     <w:p>
       <w:r>
-        <w:t>Testing will be conducted throughout the development lifecycle, and emphasized during the completion of identified milestones. Particular attention will be given to core gameplay systems, such as paddle and ball physics, block collision, scoring, life management, and state transitions between the main menu, gameplay and Game Over screens. This plan also accounts for responsibilities for test development, execution, and documentation to ensure accountability and consistency.</w:t>
+        <w:t xml:space="preserve">Testing will be conducted throughout the </w:t>
+      </w:r>
+      <w:proofErr w:type="gramStart"/>
+      <w:r>
+        <w:t>development</w:t>
+      </w:r>
+      <w:proofErr w:type="gramEnd"/>
+      <w:r>
+        <w:t xml:space="preserve"> </w:t>
+      </w:r>
+      <w:proofErr w:type="gramStart"/>
+      <w:r>
+        <w:t>lifecycle, and</w:t>
+      </w:r>
+      <w:proofErr w:type="gramEnd"/>
+      <w:r>
+        <w:t xml:space="preserve"> emphasized during the completion of identified milestones. </w:t>
+      </w:r>
+      <w:proofErr w:type="gramStart"/>
+      <w:r>
+        <w:t>Particular attention</w:t>
+      </w:r>
+      <w:proofErr w:type="gramEnd"/>
+      <w:r>
+        <w:t xml:space="preserve"> will be given to core gameplay systems, such as paddle and ball physics, block collision, scoring, life management, and state transitions between the main menu, gameplay and Game Over screens. This plan also accounts for responsibilities for test development, execution, and documentation to ensure accountability and consistency.</w:t>
       </w:r>
     </w:p>
     <w:p>
@@ -453,6 +758,8 @@
           <w:color w:val="FFFFFF" w:themeColor="background1"/>
         </w:rPr>
       </w:pPr>
+      <w:bookmarkStart w:id="2" w:name="_1_Testing_Objectives"/>
+      <w:bookmarkEnd w:id="2"/>
       <w:r>
         <w:t xml:space="preserve">1 </w:t>
       </w:r>
@@ -461,8 +768,8 @@
       </w:r>
     </w:p>
     <w:p>
-      <w:bookmarkStart w:id="2" w:name="_2_Core_Functionality"/>
-      <w:bookmarkEnd w:id="2"/>
+      <w:bookmarkStart w:id="3" w:name="_2_Core_Functionality"/>
+      <w:bookmarkEnd w:id="3"/>
       <w:r>
         <w:t>The primary objective of testing is to verify the game functions correctly, consistently, and predictably under normal usage conditions. Testing aims to confirm all functional requirements have been implemented accurately and gameplay behavior aligns with design expectations.</w:t>
       </w:r>
@@ -582,9 +889,26 @@
     </w:p>
     <w:p>
       <w:pPr>
+        <w:rPr>
+          <w:caps/>
+          <w:color w:val="000000" w:themeColor="text1"/>
+          <w:spacing w:val="15"/>
+          <w:sz w:val="22"/>
+          <w:szCs w:val="22"/>
+        </w:rPr>
+      </w:pPr>
+      <w:r>
+        <w:br w:type="page"/>
+      </w:r>
+    </w:p>
+    <w:p>
+      <w:pPr>
         <w:pStyle w:val="Heading1"/>
       </w:pPr>
-      <w:r>
+      <w:bookmarkStart w:id="4" w:name="_2_Testing_Strategy"/>
+      <w:bookmarkEnd w:id="4"/>
+      <w:r>
+        <w:lastRenderedPageBreak/>
         <w:t xml:space="preserve">2 </w:t>
       </w:r>
       <w:r>
@@ -598,30 +922,43 @@
     </w:p>
     <w:p>
       <w:r>
-        <w:t xml:space="preserve">Manual testing will be the primary method of validating gameplay behavior, usability and visual feedback. Testers will execute predefined test cases to verify paddle movement, ball physics, </w:t>
-      </w:r>
+        <w:t>Manual testing will be the primary method of validating gameplay behavior, usability and visual feedback. Testers will execute predefined test cases to verify paddle movement, ball physics, block collision, scoring, life loss, and game state transitions. Exploratory playtesting will supplement structured test cases to uncover edge cases and unexpected interactions during normal gameplay.</w:t>
+      </w:r>
+    </w:p>
+    <w:p>
+      <w:r>
+        <w:t>Automated testing will be applied selectively to non-graphical components where feasible, such as scoring logic, life counters, and level completion conditions. Unit tests will be used to validate deterministic logic independent of rendering or input systems. Due to the real-time and graphical nature of the game, full automation of gameplay behavior is not considered practical for this project. If time allows, the development team may incorporate a simplistic AI to automatically test game behavior.</w:t>
+      </w:r>
+    </w:p>
+    <w:p>
+      <w:r>
+        <w:t>Testing artifacts, including screenshots of tests in progress and completed test cases, will be collected and included in documentation to provide evidence of test execution. Responsibilities for developing and documenting test cases will be assigned to specific team members to ensure clarity and accountability.</w:t>
+      </w:r>
+    </w:p>
+    <w:p>
+      <w:pPr>
+        <w:rPr>
+          <w:caps/>
+          <w:color w:val="000000" w:themeColor="text1"/>
+          <w:spacing w:val="15"/>
+          <w:sz w:val="22"/>
+          <w:szCs w:val="22"/>
+        </w:rPr>
+      </w:pPr>
+      <w:bookmarkStart w:id="5" w:name="_3_Documentation_/"/>
+      <w:bookmarkEnd w:id="5"/>
+      <w:r>
+        <w:br w:type="page"/>
+      </w:r>
+    </w:p>
+    <w:p>
+      <w:pPr>
+        <w:pStyle w:val="Heading1"/>
+      </w:pPr>
+      <w:bookmarkStart w:id="6" w:name="_3_Test_Scope"/>
+      <w:bookmarkEnd w:id="6"/>
       <w:r>
         <w:lastRenderedPageBreak/>
-        <w:t>block collision, scoring, life loss, and game state transitions. Exploratory playtesting will supplement structured test cases to uncover edge cases and unexpected interactions during normal gameplay.</w:t>
-      </w:r>
-    </w:p>
-    <w:p>
-      <w:r>
-        <w:t>Automated testing will be applied selectively to non-graphical components where feasible, such as scoring logic, life counters, and level completion conditions. Unit tests will be used to validate deterministic logic independent of rendering or input systems. Due to the real-time and graphical nature of the game, full automation of gameplay behavior is not considered practical for this project. If time allows, the development team may incorporate a simplistic AI to automatically test game behavior.</w:t>
-      </w:r>
-    </w:p>
-    <w:p>
-      <w:r>
-        <w:t>Testing artifacts, including screenshots of tests in progress and completed test cases, will be collected and included in documentation to provide evidence of test execution. Responsibilities for developing and documenting test cases will be assigned to specific team members to ensure clarity and accountability.</w:t>
-      </w:r>
-    </w:p>
-    <w:p>
-      <w:pPr>
-        <w:pStyle w:val="Heading1"/>
-      </w:pPr>
-      <w:bookmarkStart w:id="3" w:name="_3_Documentation_/"/>
-      <w:bookmarkEnd w:id="3"/>
-      <w:r>
         <w:t xml:space="preserve">3 </w:t>
       </w:r>
       <w:r>
@@ -739,7 +1076,6 @@
         </w:numPr>
       </w:pPr>
       <w:r>
-        <w:lastRenderedPageBreak/>
         <w:t>Security and accessibility compliance testing.</w:t>
       </w:r>
     </w:p>
@@ -758,9 +1094,26 @@
     <w:p/>
     <w:p>
       <w:pPr>
+        <w:rPr>
+          <w:caps/>
+          <w:color w:val="000000" w:themeColor="text1"/>
+          <w:spacing w:val="15"/>
+          <w:sz w:val="22"/>
+          <w:szCs w:val="22"/>
+        </w:rPr>
+      </w:pPr>
+      <w:r>
+        <w:br w:type="page"/>
+      </w:r>
+    </w:p>
+    <w:p>
+      <w:pPr>
         <w:pStyle w:val="Heading1"/>
       </w:pPr>
-      <w:r>
+      <w:bookmarkStart w:id="7" w:name="_4_Test_Cases"/>
+      <w:bookmarkEnd w:id="7"/>
+      <w:r>
+        <w:lastRenderedPageBreak/>
         <w:t>4 Test Cases</w:t>
       </w:r>
     </w:p>
@@ -963,7 +1316,6 @@
         </w:numPr>
       </w:pPr>
       <w:r>
-        <w:lastRenderedPageBreak/>
         <w:t>Action</w:t>
       </w:r>
       <w:r>
@@ -1003,6 +1355,7 @@
         </w:numPr>
       </w:pPr>
       <w:r>
+        <w:lastRenderedPageBreak/>
         <w:t>Action</w:t>
       </w:r>
       <w:r>
@@ -1058,9 +1411,26 @@
     </w:p>
     <w:p>
       <w:pPr>
+        <w:rPr>
+          <w:caps/>
+          <w:color w:val="000000" w:themeColor="text1"/>
+          <w:spacing w:val="15"/>
+          <w:sz w:val="22"/>
+          <w:szCs w:val="22"/>
+        </w:rPr>
+      </w:pPr>
+      <w:r>
+        <w:br w:type="page"/>
+      </w:r>
+    </w:p>
+    <w:p>
+      <w:pPr>
         <w:pStyle w:val="Heading1"/>
       </w:pPr>
-      <w:r>
+      <w:bookmarkStart w:id="8" w:name="_5_Testing_Procedures"/>
+      <w:bookmarkEnd w:id="8"/>
+      <w:r>
+        <w:lastRenderedPageBreak/>
         <w:t>5 Testing Procedures</w:t>
       </w:r>
     </w:p>
@@ -1102,7 +1472,15 @@
         </w:numPr>
       </w:pPr>
       <w:r>
-        <w:t>Software: Python 3.9+, Pygame library (</w:t>
+        <w:t xml:space="preserve">Software: Python 3.9+, </w:t>
+      </w:r>
+      <w:proofErr w:type="spellStart"/>
+      <w:r>
+        <w:t>Pygame</w:t>
+      </w:r>
+      <w:proofErr w:type="spellEnd"/>
+      <w:r>
+        <w:t xml:space="preserve"> library (</w:t>
       </w:r>
       <w:r>
         <w:t>a</w:t>
@@ -1201,7 +1579,6 @@
         </w:numPr>
       </w:pPr>
       <w:r>
-        <w:lastRenderedPageBreak/>
         <w:t>Defect Reporting: Any discrepancy between expected and actual results is a potential defect. Document it immediately using the process defined in Section 8 (Defect Management).</w:t>
       </w:r>
     </w:p>
@@ -1218,15 +1595,40 @@
     </w:p>
     <w:p>
       <w:pPr>
+        <w:rPr>
+          <w:caps/>
+          <w:color w:val="000000" w:themeColor="text1"/>
+          <w:spacing w:val="15"/>
+          <w:sz w:val="22"/>
+          <w:szCs w:val="22"/>
+        </w:rPr>
+      </w:pPr>
+      <w:r>
+        <w:br w:type="page"/>
+      </w:r>
+    </w:p>
+    <w:p>
+      <w:pPr>
         <w:pStyle w:val="Heading1"/>
       </w:pPr>
-      <w:r>
+      <w:bookmarkStart w:id="9" w:name="_6_Test_Schedule"/>
+      <w:bookmarkEnd w:id="9"/>
+      <w:r>
+        <w:lastRenderedPageBreak/>
         <w:t>6 Test Schedule</w:t>
       </w:r>
     </w:p>
     <w:p>
       <w:r>
-        <w:t>Testing will be performed throughout the remainder of the project, with both routine checks and dedicated testing phases leading up to final submission. Automated tests and smoke tests will be run continuously after changes to quickly catch regressions, while functional and regression testing will be completed in scheduled windows to validate core gameplay behavior. A full system test pass and final acceptance check will be completed immediately before submission to ensure the build is stable and meets requirements.</w:t>
+        <w:t xml:space="preserve">Testing will be performed throughout the remainder of the project, with both routine checks and dedicated testing phases leading up to final submission. Automated tests and smoke tests will be run continuously after changes to quickly catch regressions, while functional and regression testing will be completed in scheduled windows to validate core gameplay behavior. A full system test pass and final acceptance check will be completed immediately before submission to ensure the </w:t>
+      </w:r>
+      <w:proofErr w:type="gramStart"/>
+      <w:r>
+        <w:t>build</w:t>
+      </w:r>
+      <w:proofErr w:type="gramEnd"/>
+      <w:r>
+        <w:t xml:space="preserve"> is stable and meets requirements.</w:t>
       </w:r>
     </w:p>
     <w:p/>
@@ -1362,7 +1764,23 @@
                 <w:b/>
                 <w:bCs/>
               </w:rPr>
-              <w:t>Est. Effort (hrs)</w:t>
+              <w:t>Est. Effort (</w:t>
+            </w:r>
+            <w:proofErr w:type="spellStart"/>
+            <w:r>
+              <w:rPr>
+                <w:b/>
+                <w:bCs/>
+              </w:rPr>
+              <w:t>hrs</w:t>
+            </w:r>
+            <w:proofErr w:type="spellEnd"/>
+            <w:r>
+              <w:rPr>
+                <w:b/>
+                <w:bCs/>
+              </w:rPr>
+              <w:t>)</w:t>
             </w:r>
           </w:p>
         </w:tc>
@@ -1636,7 +2054,15 @@
           </w:tcPr>
           <w:p>
             <w:r>
-              <w:t>Run pytest after changes/merges</w:t>
+              <w:t xml:space="preserve">Run </w:t>
+            </w:r>
+            <w:proofErr w:type="spellStart"/>
+            <w:r>
+              <w:t>pytest</w:t>
+            </w:r>
+            <w:proofErr w:type="spellEnd"/>
+            <w:r>
+              <w:t xml:space="preserve"> after changes/merges</w:t>
             </w:r>
           </w:p>
         </w:tc>
@@ -1704,7 +2130,15 @@
           </w:tcPr>
           <w:p>
             <w:r>
-              <w:t>python -m pytest -q tests</w:t>
+              <w:t xml:space="preserve">python -m </w:t>
+            </w:r>
+            <w:proofErr w:type="spellStart"/>
+            <w:r>
+              <w:t>pytest</w:t>
+            </w:r>
+            <w:proofErr w:type="spellEnd"/>
+            <w:r>
+              <w:t xml:space="preserve"> -q tests</w:t>
             </w:r>
           </w:p>
         </w:tc>
@@ -1833,7 +2267,6 @@
           </w:tcPr>
           <w:p>
             <w:r>
-              <w:lastRenderedPageBreak/>
               <w:t>Functional Testing – Round 1</w:t>
             </w:r>
           </w:p>
@@ -1945,6 +2378,7 @@
           </w:tcPr>
           <w:p>
             <w:r>
+              <w:lastRenderedPageBreak/>
               <w:t>Bug Fix Verification</w:t>
             </w:r>
           </w:p>
@@ -2180,7 +2614,15 @@
           </w:tcPr>
           <w:p>
             <w:r>
-              <w:t>Run full manual test suite + full pytest suite</w:t>
+              <w:t xml:space="preserve">Run full manual test suite + full </w:t>
+            </w:r>
+            <w:proofErr w:type="spellStart"/>
+            <w:r>
+              <w:t>pytest</w:t>
+            </w:r>
+            <w:proofErr w:type="spellEnd"/>
+            <w:r>
+              <w:t xml:space="preserve"> suite</w:t>
             </w:r>
           </w:p>
         </w:tc>
@@ -2368,9 +2810,26 @@
     <w:p/>
     <w:p>
       <w:pPr>
+        <w:rPr>
+          <w:caps/>
+          <w:color w:val="000000" w:themeColor="text1"/>
+          <w:spacing w:val="15"/>
+          <w:sz w:val="22"/>
+          <w:szCs w:val="22"/>
+        </w:rPr>
+      </w:pPr>
+      <w:r>
+        <w:br w:type="page"/>
+      </w:r>
+    </w:p>
+    <w:p>
+      <w:pPr>
         <w:pStyle w:val="Heading1"/>
       </w:pPr>
-      <w:r>
+      <w:bookmarkStart w:id="10" w:name="_7_Testing_Resources"/>
+      <w:bookmarkEnd w:id="10"/>
+      <w:r>
+        <w:lastRenderedPageBreak/>
         <w:t>7 Testing Resources</w:t>
       </w:r>
     </w:p>
@@ -2435,8 +2894,24 @@
     </w:p>
     <w:p>
       <w:pPr>
+        <w:rPr>
+          <w:caps/>
+          <w:color w:val="000000" w:themeColor="text1"/>
+          <w:spacing w:val="15"/>
+          <w:sz w:val="22"/>
+          <w:szCs w:val="22"/>
+        </w:rPr>
+      </w:pPr>
+      <w:r>
+        <w:br w:type="page"/>
+      </w:r>
+    </w:p>
+    <w:p>
+      <w:pPr>
         <w:pStyle w:val="Heading1"/>
       </w:pPr>
+      <w:bookmarkStart w:id="11" w:name="_8_Defect_Management"/>
+      <w:bookmarkEnd w:id="11"/>
       <w:r>
         <w:lastRenderedPageBreak/>
         <w:t>8 Defect Management</w:t>
@@ -2499,15 +2974,45 @@
     </w:p>
     <w:p>
       <w:pPr>
+        <w:rPr>
+          <w:caps/>
+          <w:color w:val="000000" w:themeColor="text1"/>
+          <w:spacing w:val="15"/>
+          <w:sz w:val="22"/>
+          <w:szCs w:val="22"/>
+        </w:rPr>
+      </w:pPr>
+      <w:r>
+        <w:br w:type="page"/>
+      </w:r>
+    </w:p>
+    <w:p>
+      <w:pPr>
         <w:pStyle w:val="Heading1"/>
       </w:pPr>
-      <w:r>
-        <w:t>9 Conclusion</w:t>
-      </w:r>
-    </w:p>
-    <w:p>
-      <w:r>
-        <w:t>This test plan provides a structured framework for verifying the quality and functionality of the Breakout game project. By following the defined objectives, strategy, scope, and test procedures, the team will validate core requirements such as paddle and ball movement, collision behavior, scoring, life management, level loading, and game state transitions. Test results will be documented consistently, and defects will be tracked and resolved through the project workflow to reduce regressions. Following this plan supports delivering a stable, playable, and enjoyable final product.</w:t>
+      <w:bookmarkStart w:id="12" w:name="_9_Conclusion"/>
+      <w:bookmarkEnd w:id="12"/>
+      <w:r>
+        <w:lastRenderedPageBreak/>
+        <w:t xml:space="preserve">9 </w:t>
+      </w:r>
+      <w:proofErr w:type="gramStart"/>
+      <w:r>
+        <w:t>Conclusion</w:t>
+      </w:r>
+      <w:proofErr w:type="gramEnd"/>
+    </w:p>
+    <w:p>
+      <w:r>
+        <w:t xml:space="preserve">This test plan provides a structured framework for verifying the quality and functionality of the Breakout game project. By following the defined objectives, strategy, scope, and test procedures, the team will validate core requirements such as paddle and ball movement, collision behavior, scoring, life management, level loading, and game state transitions. Test results will be documented consistently, and defects will be tracked and resolved through the project workflow to reduce regressions. Following this plan supports delivering </w:t>
+      </w:r>
+      <w:proofErr w:type="gramStart"/>
+      <w:r>
+        <w:t>a stable</w:t>
+      </w:r>
+      <w:proofErr w:type="gramEnd"/>
+      <w:r>
+        <w:t>, playable, and enjoyable final product.</w:t>
       </w:r>
       <w:r>
         <w:t xml:space="preserve"> The overall goal of the test plan is to prove the project has reached its MVP, and potentially also added on stretch goals.</w:t>
@@ -6971,6 +7476,18 @@
       <w:spacing w:after="100"/>
     </w:pPr>
   </w:style>
+  <w:style w:type="character" w:styleId="FollowedHyperlink">
+    <w:name w:val="FollowedHyperlink"/>
+    <w:basedOn w:val="DefaultParagraphFont"/>
+    <w:uiPriority w:val="99"/>
+    <w:semiHidden/>
+    <w:unhideWhenUsed/>
+    <w:rsid w:val="002043F1"/>
+    <w:rPr>
+      <w:color w:val="7F6F6F" w:themeColor="followedHyperlink"/>
+      <w:u w:val="single"/>
+    </w:rPr>
+  </w:style>
 </w:styles>
 </file>
 

--- a/docs/Test Plan_Final.docx
+++ b/docs/Test Plan_Final.docx
@@ -265,21 +265,7 @@
           <w:rStyle w:val="Hyperlink"/>
           <w:noProof/>
         </w:rPr>
-        <w:t>1 Test</w:t>
-      </w:r>
-      <w:r>
-        <w:rPr>
-          <w:rStyle w:val="Hyperlink"/>
-          <w:noProof/>
-        </w:rPr>
-        <w:t>i</w:t>
-      </w:r>
-      <w:r>
-        <w:rPr>
-          <w:rStyle w:val="Hyperlink"/>
-          <w:noProof/>
-        </w:rPr>
-        <w:t>ng Objectives</w:t>
+        <w:t>1 Testing Objectives</w:t>
       </w:r>
     </w:p>
     <w:p>
@@ -928,6 +914,54 @@
     <w:p>
       <w:r>
         <w:t>Automated testing will be applied selectively to non-graphical components where feasible, such as scoring logic, life counters, and level completion conditions. Unit tests will be used to validate deterministic logic independent of rendering or input systems. Due to the real-time and graphical nature of the game, full automation of gameplay behavior is not considered practical for this project. If time allows, the development team may incorporate a simplistic AI to automatically test game behavior.</w:t>
+      </w:r>
+    </w:p>
+    <w:p>
+      <w:r>
+        <w:drawing>
+          <wp:inline distT="0" distB="0" distL="0" distR="0" wp14:anchorId="5DBF46EB" wp14:editId="4A1A0C6A">
+            <wp:extent cx="5943600" cy="1670050"/>
+            <wp:effectExtent l="0" t="0" r="0" b="6350"/>
+            <wp:docPr id="777283768" name="Picture 1"/>
+            <wp:cNvGraphicFramePr>
+              <a:graphicFrameLocks xmlns:a="http://schemas.openxmlformats.org/drawingml/2006/main" noChangeAspect="1"/>
+            </wp:cNvGraphicFramePr>
+            <a:graphic xmlns:a="http://schemas.openxmlformats.org/drawingml/2006/main">
+              <a:graphicData uri="http://schemas.openxmlformats.org/drawingml/2006/picture">
+                <pic:pic xmlns:pic="http://schemas.openxmlformats.org/drawingml/2006/picture">
+                  <pic:nvPicPr>
+                    <pic:cNvPr id="777283768" name=""/>
+                    <pic:cNvPicPr/>
+                  </pic:nvPicPr>
+                  <pic:blipFill>
+                    <a:blip r:embed="rId5"/>
+                    <a:stretch>
+                      <a:fillRect/>
+                    </a:stretch>
+                  </pic:blipFill>
+                  <pic:spPr>
+                    <a:xfrm>
+                      <a:off x="0" y="0"/>
+                      <a:ext cx="5943600" cy="1670050"/>
+                    </a:xfrm>
+                    <a:prstGeom prst="rect">
+                      <a:avLst/>
+                    </a:prstGeom>
+                  </pic:spPr>
+                </pic:pic>
+              </a:graphicData>
+            </a:graphic>
+          </wp:inline>
+        </w:drawing>
+      </w:r>
+      <w:r>
+        <w:br/>
+      </w:r>
+      <w:r>
+        <w:rPr>
+          <w:sz w:val="20"/>
+        </w:rPr>
+        <w:t>Example of automated unit tests</w:t>
       </w:r>
     </w:p>
     <w:p>
